--- a/CR_TP1.docx
+++ b/CR_TP1.docx
@@ -225,16 +225,33 @@
         </w:rPr>
       </w:pPr>
       <w:r>
+        <w:rPr>
+          <w:lang w:val="fr-FR"/>
+        </w:rPr>
         <w:t xml:space="preserve">Figure </w:t>
       </w:r>
-      <w:fldSimple w:instr=" SEQ Figure \* ARABIC ">
-        <w:r>
-          <w:rPr>
-            <w:noProof/>
-          </w:rPr>
-          <w:t>1</w:t>
-        </w:r>
-      </w:fldSimple>
+      <w:r>
+        <w:fldChar w:fldCharType="begin"/>
+      </w:r>
+      <w:r>
+        <w:rPr>
+          <w:lang w:val="fr-FR"/>
+        </w:rPr>
+        <w:instrText xml:space="preserve"> SEQ Figure \* ARABIC </w:instrText>
+      </w:r>
+      <w:r>
+        <w:fldChar w:fldCharType="separate"/>
+      </w:r>
+      <w:r>
+        <w:rPr>
+          <w:noProof/>
+          <w:lang w:val="fr-FR"/>
+        </w:rPr>
+        <w:t>1</w:t>
+      </w:r>
+      <w:r>
+        <w:fldChar w:fldCharType="end"/>
+      </w:r>
     </w:p>
     <w:p>
       <w:pPr>
@@ -358,14 +375,14 @@
         <w:rPr>
           <w:i/>
           <w:sz w:val="24"/>
-          <w:lang w:val="it-IT"/>
+          <w:lang w:val="fr-FR"/>
         </w:rPr>
       </w:pPr>
       <w:r>
         <w:rPr>
           <w:i/>
           <w:sz w:val="24"/>
-          <w:lang w:val="it-IT"/>
+          <w:lang w:val="fr-FR"/>
         </w:rPr>
         <w:t xml:space="preserve">195.1.10.1 </w:t>
       </w:r>
@@ -377,14 +394,14 @@
         <w:rPr>
           <w:i/>
           <w:sz w:val="24"/>
-          <w:lang w:val="it-IT"/>
+          <w:lang w:val="fr-FR"/>
         </w:rPr>
       </w:pPr>
       <w:r>
         <w:rPr>
           <w:i/>
           <w:sz w:val="24"/>
-          <w:lang w:val="it-IT"/>
+          <w:lang w:val="fr-FR"/>
         </w:rPr>
         <w:t xml:space="preserve">195.1.10.2 </w:t>
       </w:r>
@@ -396,14 +413,14 @@
         <w:rPr>
           <w:i/>
           <w:sz w:val="24"/>
-          <w:lang w:val="it-IT"/>
+          <w:lang w:val="fr-FR"/>
         </w:rPr>
       </w:pPr>
       <w:r>
         <w:rPr>
           <w:i/>
           <w:sz w:val="24"/>
-          <w:lang w:val="it-IT"/>
+          <w:lang w:val="fr-FR"/>
         </w:rPr>
         <w:t xml:space="preserve">195.1.10.3 </w:t>
       </w:r>
@@ -1255,20 +1272,46 @@
       <w:pPr>
         <w:pStyle w:val="Caption"/>
         <w:jc w:val="center"/>
-      </w:pPr>
-      <w:r>
+        <w:rPr>
+          <w:lang w:val="fr-FR"/>
+        </w:rPr>
+      </w:pPr>
+      <w:r>
+        <w:rPr>
+          <w:lang w:val="fr-FR"/>
+        </w:rPr>
         <w:t xml:space="preserve">Figure </w:t>
       </w:r>
-      <w:fldSimple w:instr=" SEQ Figure \* ARABIC ">
-        <w:r>
-          <w:rPr>
-            <w:noProof/>
-          </w:rPr>
-          <w:t>3</w:t>
-        </w:r>
-      </w:fldSimple>
-    </w:p>
-    <w:p/>
+      <w:r>
+        <w:fldChar w:fldCharType="begin"/>
+      </w:r>
+      <w:r>
+        <w:rPr>
+          <w:lang w:val="fr-FR"/>
+        </w:rPr>
+        <w:instrText xml:space="preserve"> SEQ Figure \* ARABIC </w:instrText>
+      </w:r>
+      <w:r>
+        <w:fldChar w:fldCharType="separate"/>
+      </w:r>
+      <w:r>
+        <w:rPr>
+          <w:noProof/>
+          <w:lang w:val="fr-FR"/>
+        </w:rPr>
+        <w:t>3</w:t>
+      </w:r>
+      <w:r>
+        <w:fldChar w:fldCharType="end"/>
+      </w:r>
+    </w:p>
+    <w:p>
+      <w:pPr>
+        <w:rPr>
+          <w:lang w:val="fr-FR"/>
+        </w:rPr>
+      </w:pPr>
+    </w:p>
     <w:p>
       <w:pPr>
         <w:rPr>
@@ -2012,18 +2055,38 @@
     <w:p>
       <w:pPr>
         <w:pStyle w:val="Caption"/>
-      </w:pPr>
-      <w:r>
+        <w:rPr>
+          <w:lang w:val="fr-FR"/>
+        </w:rPr>
+      </w:pPr>
+      <w:r>
+        <w:rPr>
+          <w:lang w:val="fr-FR"/>
+        </w:rPr>
         <w:t xml:space="preserve">Figure </w:t>
       </w:r>
-      <w:fldSimple w:instr=" SEQ Figure \* ARABIC ">
-        <w:r>
-          <w:rPr>
-            <w:noProof/>
-          </w:rPr>
-          <w:t>7</w:t>
-        </w:r>
-      </w:fldSimple>
+      <w:r>
+        <w:fldChar w:fldCharType="begin"/>
+      </w:r>
+      <w:r>
+        <w:rPr>
+          <w:lang w:val="fr-FR"/>
+        </w:rPr>
+        <w:instrText xml:space="preserve"> SEQ Figure \* ARABIC </w:instrText>
+      </w:r>
+      <w:r>
+        <w:fldChar w:fldCharType="separate"/>
+      </w:r>
+      <w:r>
+        <w:rPr>
+          <w:noProof/>
+          <w:lang w:val="fr-FR"/>
+        </w:rPr>
+        <w:t>7</w:t>
+      </w:r>
+      <w:r>
+        <w:fldChar w:fldCharType="end"/>
+      </w:r>
     </w:p>
     <w:p>
       <w:pPr>
@@ -2422,18 +2485,38 @@
     <w:p>
       <w:pPr>
         <w:pStyle w:val="Caption"/>
-      </w:pPr>
-      <w:r>
+        <w:rPr>
+          <w:lang w:val="fr-FR"/>
+        </w:rPr>
+      </w:pPr>
+      <w:r>
+        <w:rPr>
+          <w:lang w:val="fr-FR"/>
+        </w:rPr>
         <w:t xml:space="preserve">Figure </w:t>
       </w:r>
-      <w:fldSimple w:instr=" SEQ Figure \* ARABIC ">
-        <w:r>
-          <w:rPr>
-            <w:noProof/>
-          </w:rPr>
-          <w:t>8</w:t>
-        </w:r>
-      </w:fldSimple>
+      <w:r>
+        <w:fldChar w:fldCharType="begin"/>
+      </w:r>
+      <w:r>
+        <w:rPr>
+          <w:lang w:val="fr-FR"/>
+        </w:rPr>
+        <w:instrText xml:space="preserve"> SEQ Figure \* ARABIC </w:instrText>
+      </w:r>
+      <w:r>
+        <w:fldChar w:fldCharType="separate"/>
+      </w:r>
+      <w:r>
+        <w:rPr>
+          <w:noProof/>
+          <w:lang w:val="fr-FR"/>
+        </w:rPr>
+        <w:t>8</w:t>
+      </w:r>
+      <w:r>
+        <w:fldChar w:fldCharType="end"/>
+      </w:r>
     </w:p>
     <w:p>
       <w:pPr>
@@ -2688,18 +2771,38 @@
     <w:p>
       <w:pPr>
         <w:pStyle w:val="Caption"/>
-      </w:pPr>
-      <w:r>
+        <w:rPr>
+          <w:lang w:val="fr-FR"/>
+        </w:rPr>
+      </w:pPr>
+      <w:r>
+        <w:rPr>
+          <w:lang w:val="fr-FR"/>
+        </w:rPr>
         <w:t xml:space="preserve">Figure </w:t>
       </w:r>
-      <w:fldSimple w:instr=" SEQ Figure \* ARABIC ">
-        <w:r>
-          <w:rPr>
-            <w:noProof/>
-          </w:rPr>
-          <w:t>9</w:t>
-        </w:r>
-      </w:fldSimple>
+      <w:r>
+        <w:fldChar w:fldCharType="begin"/>
+      </w:r>
+      <w:r>
+        <w:rPr>
+          <w:lang w:val="fr-FR"/>
+        </w:rPr>
+        <w:instrText xml:space="preserve"> SEQ Figure \* ARABIC </w:instrText>
+      </w:r>
+      <w:r>
+        <w:fldChar w:fldCharType="separate"/>
+      </w:r>
+      <w:r>
+        <w:rPr>
+          <w:noProof/>
+          <w:lang w:val="fr-FR"/>
+        </w:rPr>
+        <w:t>9</w:t>
+      </w:r>
+      <w:r>
+        <w:fldChar w:fldCharType="end"/>
+      </w:r>
     </w:p>
     <w:p>
       <w:pPr>
@@ -2711,13 +2814,32 @@
           <w:lang w:val="fr-FR"/>
         </w:rPr>
       </w:pPr>
-      <w:r>
-        <w:rPr>
-          <w:sz w:val="24"/>
-          <w:szCs w:val="24"/>
-          <w:lang w:val="fr-FR"/>
-        </w:rPr>
-        <w:t xml:space="preserve">Nous avons alors lance </w:t>
+    </w:p>
+    <w:p>
+      <w:pPr>
+        <w:spacing w:after="0"/>
+        <w:jc w:val="both"/>
+        <w:rPr>
+          <w:sz w:val="24"/>
+          <w:szCs w:val="24"/>
+          <w:lang w:val="fr-FR"/>
+        </w:rPr>
+      </w:pPr>
+      <w:r>
+        <w:rPr>
+          <w:sz w:val="24"/>
+          <w:szCs w:val="24"/>
+          <w:lang w:val="fr-FR"/>
+        </w:rPr>
+        <w:t>Ensuite, nous avons alors lancé</w:t>
+      </w:r>
+      <w:r>
+        <w:rPr>
+          <w:sz w:val="24"/>
+          <w:szCs w:val="24"/>
+          <w:lang w:val="fr-FR"/>
+        </w:rPr>
+        <w:t xml:space="preserve"> </w:t>
       </w:r>
       <w:proofErr w:type="spellStart"/>
       <w:r>
@@ -2763,6 +2885,14 @@
           <w:lang w:val="fr-FR"/>
         </w:rPr>
         <w:t>Nous observons que les collisions se repartissent de manière statistique entre les deux serveurs, et la même chose se produit pour les deux clients.</w:t>
+      </w:r>
+      <w:r>
+        <w:rPr>
+          <w:sz w:val="24"/>
+          <w:szCs w:val="24"/>
+          <w:lang w:val="fr-FR"/>
+        </w:rPr>
+        <w:t xml:space="preserve"> Cela est plutôt logique, car aucune connexion n’a la priorité lors de la transmission.</w:t>
       </w:r>
     </w:p>
     <w:p>
@@ -3271,13 +3401,7 @@
               <w:rPr>
                 <w:lang w:val="fr-FR"/>
               </w:rPr>
-              <w:t>1</w:t>
-            </w:r>
-            <w:r>
-              <w:rPr>
-                <w:lang w:val="fr-FR"/>
-              </w:rPr>
-              <w:t>300</w:t>
+              <w:t>1300</w:t>
             </w:r>
           </w:p>
         </w:tc>
@@ -3302,13 +3426,7 @@
               <w:rPr>
                 <w:lang w:val="fr-FR"/>
               </w:rPr>
-              <w:t>1</w:t>
-            </w:r>
-            <w:r>
-              <w:rPr>
-                <w:lang w:val="fr-FR"/>
-              </w:rPr>
-              <w:t>300</w:t>
+              <w:t>1300</w:t>
             </w:r>
           </w:p>
         </w:tc>
@@ -3535,7 +3653,284 @@
           <w:szCs w:val="24"/>
           <w:lang w:val="fr-FR"/>
         </w:rPr>
-        <w:t xml:space="preserve">Nous aurions imaginé que, avec l’augmentation de la taille des paquets, </w:t>
+        <w:lastRenderedPageBreak/>
+        <w:t>N</w:t>
+      </w:r>
+      <w:r>
+        <w:rPr>
+          <w:sz w:val="24"/>
+          <w:szCs w:val="24"/>
+          <w:lang w:val="fr-FR"/>
+        </w:rPr>
+        <w:t xml:space="preserve">ous aurions imaginé que, avec l’augmentation de la taille des paquets, </w:t>
+      </w:r>
+      <w:r>
+        <w:rPr>
+          <w:sz w:val="24"/>
+          <w:szCs w:val="24"/>
+          <w:lang w:val="fr-FR"/>
+        </w:rPr>
+        <w:t>les collisions</w:t>
+      </w:r>
+      <w:r>
+        <w:rPr>
+          <w:sz w:val="24"/>
+          <w:szCs w:val="24"/>
+          <w:lang w:val="fr-FR"/>
+        </w:rPr>
+        <w:t xml:space="preserve"> diminuent, car il y a statistiquement moins de chances que deux paquets puissent se trouver en cours d’émission en </w:t>
+      </w:r>
+      <w:r>
+        <w:rPr>
+          <w:sz w:val="24"/>
+          <w:szCs w:val="24"/>
+          <w:lang w:val="fr-FR"/>
+        </w:rPr>
+        <w:t>même</w:t>
+      </w:r>
+      <w:r>
+        <w:rPr>
+          <w:sz w:val="24"/>
+          <w:szCs w:val="24"/>
+          <w:lang w:val="fr-FR"/>
+        </w:rPr>
+        <w:t xml:space="preserve"> temps sur le réseau. Cependant, cette observation </w:t>
+      </w:r>
+      <w:r>
+        <w:rPr>
+          <w:sz w:val="24"/>
+          <w:szCs w:val="24"/>
+          <w:lang w:val="fr-FR"/>
+        </w:rPr>
+        <w:t>expérimentale</w:t>
+      </w:r>
+      <w:r>
+        <w:rPr>
+          <w:sz w:val="24"/>
+          <w:szCs w:val="24"/>
+          <w:lang w:val="fr-FR"/>
+        </w:rPr>
+        <w:t xml:space="preserve"> ne va pas dans la </w:t>
+      </w:r>
+      <w:r>
+        <w:rPr>
+          <w:sz w:val="24"/>
+          <w:szCs w:val="24"/>
+          <w:lang w:val="fr-FR"/>
+        </w:rPr>
+        <w:t>même</w:t>
+      </w:r>
+      <w:r>
+        <w:rPr>
+          <w:sz w:val="24"/>
+          <w:szCs w:val="24"/>
+          <w:lang w:val="fr-FR"/>
+        </w:rPr>
+        <w:t xml:space="preserve"> direction. </w:t>
+      </w:r>
+    </w:p>
+    <w:p>
+      <w:pPr>
+        <w:spacing w:after="0"/>
+        <w:jc w:val="both"/>
+        <w:rPr>
+          <w:sz w:val="24"/>
+          <w:szCs w:val="24"/>
+          <w:lang w:val="fr-FR"/>
+        </w:rPr>
+      </w:pPr>
+      <w:r>
+        <w:rPr>
+          <w:sz w:val="24"/>
+          <w:szCs w:val="24"/>
+          <w:lang w:val="fr-FR"/>
+        </w:rPr>
+        <w:t xml:space="preserve">Nous expliquons cette différence avec le fait qu’une collision est </w:t>
+      </w:r>
+      <w:r>
+        <w:rPr>
+          <w:sz w:val="24"/>
+          <w:szCs w:val="24"/>
+          <w:lang w:val="fr-FR"/>
+        </w:rPr>
+        <w:t>déterminée</w:t>
+      </w:r>
+      <w:r>
+        <w:rPr>
+          <w:sz w:val="24"/>
+          <w:szCs w:val="24"/>
+          <w:lang w:val="fr-FR"/>
+        </w:rPr>
+        <w:t xml:space="preserve"> lors du </w:t>
+      </w:r>
+      <w:r>
+        <w:rPr>
+          <w:sz w:val="24"/>
+          <w:szCs w:val="24"/>
+          <w:lang w:val="fr-FR"/>
+        </w:rPr>
+        <w:t>début</w:t>
+      </w:r>
+      <w:r>
+        <w:rPr>
+          <w:sz w:val="24"/>
+          <w:szCs w:val="24"/>
+          <w:lang w:val="fr-FR"/>
+        </w:rPr>
+        <w:t xml:space="preserve"> de l’</w:t>
+      </w:r>
+      <w:r>
+        <w:rPr>
+          <w:sz w:val="24"/>
+          <w:szCs w:val="24"/>
+          <w:lang w:val="fr-FR"/>
+        </w:rPr>
+        <w:t xml:space="preserve">émission par le protocole CSMA/CD, </w:t>
+      </w:r>
+      <w:r>
+        <w:rPr>
+          <w:sz w:val="24"/>
+          <w:szCs w:val="24"/>
+          <w:lang w:val="fr-FR"/>
+        </w:rPr>
+        <w:t xml:space="preserve">ce qui arrête toute nouvelle émission, et donc un </w:t>
+      </w:r>
+      <w:r>
+        <w:rPr>
+          <w:sz w:val="24"/>
+          <w:szCs w:val="24"/>
+          <w:lang w:val="fr-FR"/>
+        </w:rPr>
+        <w:t>majeur</w:t>
+      </w:r>
+      <w:r>
+        <w:rPr>
+          <w:sz w:val="24"/>
+          <w:szCs w:val="24"/>
+          <w:lang w:val="fr-FR"/>
+        </w:rPr>
+        <w:t xml:space="preserve"> nombre de collisions veut effectivement dire un </w:t>
+      </w:r>
+      <w:r>
+        <w:rPr>
+          <w:sz w:val="24"/>
+          <w:szCs w:val="24"/>
+          <w:lang w:val="fr-FR"/>
+        </w:rPr>
+        <w:t>majeur</w:t>
+      </w:r>
+      <w:r>
+        <w:rPr>
+          <w:sz w:val="24"/>
+          <w:szCs w:val="24"/>
+          <w:lang w:val="fr-FR"/>
+        </w:rPr>
+        <w:t xml:space="preserve"> temps de bus pour les </w:t>
+      </w:r>
+      <w:r>
+        <w:rPr>
+          <w:sz w:val="24"/>
+          <w:szCs w:val="24"/>
+          <w:lang w:val="fr-FR"/>
+        </w:rPr>
+        <w:t>émissions</w:t>
+      </w:r>
+      <w:r>
+        <w:rPr>
+          <w:sz w:val="24"/>
+          <w:szCs w:val="24"/>
+          <w:lang w:val="fr-FR"/>
+        </w:rPr>
+        <w:t>.</w:t>
+      </w:r>
+    </w:p>
+    <w:p>
+      <w:pPr>
+        <w:spacing w:after="0"/>
+        <w:jc w:val="both"/>
+        <w:rPr>
+          <w:sz w:val="24"/>
+          <w:szCs w:val="24"/>
+          <w:lang w:val="fr-FR"/>
+        </w:rPr>
+      </w:pPr>
+    </w:p>
+    <w:p>
+      <w:pPr>
+        <w:spacing w:after="0"/>
+        <w:jc w:val="both"/>
+        <w:rPr>
+          <w:sz w:val="24"/>
+          <w:szCs w:val="24"/>
+          <w:lang w:val="fr-FR"/>
+        </w:rPr>
+      </w:pPr>
+      <w:r>
+        <w:rPr>
+          <w:sz w:val="24"/>
+          <w:szCs w:val="24"/>
+          <w:lang w:val="fr-FR"/>
+        </w:rPr>
+        <w:t xml:space="preserve">Pour mieux </w:t>
+      </w:r>
+      <w:r>
+        <w:rPr>
+          <w:sz w:val="24"/>
+          <w:szCs w:val="24"/>
+          <w:lang w:val="fr-FR"/>
+        </w:rPr>
+        <w:t>définir</w:t>
+      </w:r>
+      <w:r>
+        <w:rPr>
+          <w:sz w:val="24"/>
+          <w:szCs w:val="24"/>
+          <w:lang w:val="fr-FR"/>
+        </w:rPr>
+        <w:t xml:space="preserve"> la notion d’efficacité de notre réseau, nous avons </w:t>
+      </w:r>
+      <w:r>
+        <w:rPr>
+          <w:sz w:val="24"/>
+          <w:szCs w:val="24"/>
+          <w:lang w:val="fr-FR"/>
+        </w:rPr>
+        <w:t>calculé l’efficacité en utilisant</w:t>
+      </w:r>
+      <w:r>
+        <w:rPr>
+          <w:sz w:val="24"/>
+          <w:szCs w:val="24"/>
+          <w:lang w:val="fr-FR"/>
+        </w:rPr>
+        <w:t xml:space="preserve"> la formule suivante :</w:t>
+      </w:r>
+      <w:r>
+        <w:rPr>
+          <w:sz w:val="24"/>
+          <w:szCs w:val="24"/>
+          <w:lang w:val="fr-FR"/>
+        </w:rPr>
+        <w:t xml:space="preserve"> </w:t>
+      </w:r>
+    </w:p>
+    <w:p>
+      <w:pPr>
+        <w:spacing w:after="0"/>
+        <w:jc w:val="both"/>
+        <w:rPr>
+          <w:sz w:val="24"/>
+          <w:szCs w:val="24"/>
+          <w:lang w:val="fr-FR"/>
+        </w:rPr>
+      </w:pPr>
+      <w:r>
+        <w:rPr>
+          <w:sz w:val="24"/>
+          <w:szCs w:val="24"/>
+          <w:lang w:val="fr-FR"/>
+        </w:rPr>
+        <w:t>E= 1</w:t>
       </w:r>
       <w:proofErr w:type="gramStart"/>
       <w:r>
@@ -3544,7 +3939,7 @@
           <w:szCs w:val="24"/>
           <w:lang w:val="fr-FR"/>
         </w:rPr>
-        <w:t>le collisions</w:t>
+        <w:t>/(</w:t>
       </w:r>
       <w:proofErr w:type="gramEnd"/>
       <w:r>
@@ -3553,23 +3948,7 @@
           <w:szCs w:val="24"/>
           <w:lang w:val="fr-FR"/>
         </w:rPr>
-        <w:t xml:space="preserve"> diminuent, car il y a statistiquement moins de chances que deux paquets puissent se trouver en cours d’émission en </w:t>
-      </w:r>
-      <w:r>
-        <w:rPr>
-          <w:sz w:val="24"/>
-          <w:szCs w:val="24"/>
-          <w:lang w:val="fr-FR"/>
-        </w:rPr>
-        <w:t>même</w:t>
-      </w:r>
-      <w:r>
-        <w:rPr>
-          <w:sz w:val="24"/>
-          <w:szCs w:val="24"/>
-          <w:lang w:val="fr-FR"/>
-        </w:rPr>
-        <w:t xml:space="preserve"> temps sur le réseau. Cependant, cette observation </w:t>
+        <w:t>1+(5,4*</w:t>
       </w:r>
       <w:proofErr w:type="spellStart"/>
       <w:r>
@@ -3578,7 +3957,16 @@
           <w:szCs w:val="24"/>
           <w:lang w:val="fr-FR"/>
         </w:rPr>
-        <w:t>experimentale</w:t>
+        <w:t>T</w:t>
+      </w:r>
+      <w:r>
+        <w:rPr>
+          <w:sz w:val="24"/>
+          <w:szCs w:val="24"/>
+          <w:vertAlign w:val="subscript"/>
+          <w:lang w:val="fr-FR"/>
+        </w:rPr>
+        <w:t>prop</w:t>
       </w:r>
       <w:proofErr w:type="spellEnd"/>
       <w:r>
@@ -3587,64 +3975,205 @@
           <w:szCs w:val="24"/>
           <w:lang w:val="fr-FR"/>
         </w:rPr>
-        <w:t xml:space="preserve"> ne va pas dans la </w:t>
-      </w:r>
-      <w:r>
-        <w:rPr>
-          <w:sz w:val="24"/>
-          <w:szCs w:val="24"/>
-          <w:lang w:val="fr-FR"/>
-        </w:rPr>
-        <w:t>même</w:t>
-      </w:r>
-      <w:r>
-        <w:rPr>
-          <w:sz w:val="24"/>
-          <w:szCs w:val="24"/>
-          <w:lang w:val="fr-FR"/>
-        </w:rPr>
-        <w:t xml:space="preserve"> direction. Nous expliquons cette différence avec le fait qu’une collision est </w:t>
-      </w:r>
-      <w:r>
-        <w:rPr>
-          <w:sz w:val="24"/>
-          <w:szCs w:val="24"/>
-          <w:lang w:val="fr-FR"/>
-        </w:rPr>
-        <w:lastRenderedPageBreak/>
-        <w:t>déterminée</w:t>
-      </w:r>
-      <w:r>
-        <w:rPr>
-          <w:sz w:val="24"/>
-          <w:szCs w:val="24"/>
-          <w:lang w:val="fr-FR"/>
-        </w:rPr>
-        <w:t xml:space="preserve"> lors du </w:t>
-      </w:r>
-      <w:r>
-        <w:rPr>
-          <w:sz w:val="24"/>
-          <w:szCs w:val="24"/>
-          <w:lang w:val="fr-FR"/>
-        </w:rPr>
-        <w:t>début</w:t>
-      </w:r>
-      <w:r>
-        <w:rPr>
-          <w:sz w:val="24"/>
-          <w:szCs w:val="24"/>
-          <w:lang w:val="fr-FR"/>
-        </w:rPr>
-        <w:t xml:space="preserve"> de l’</w:t>
-      </w:r>
-      <w:r>
-        <w:rPr>
-          <w:sz w:val="24"/>
-          <w:szCs w:val="24"/>
-          <w:lang w:val="fr-FR"/>
-        </w:rPr>
-        <w:t xml:space="preserve">émission (ce qui arrête toute nouvelle émission), et donc un </w:t>
+        <w:t>/</w:t>
+      </w:r>
+      <w:proofErr w:type="spellStart"/>
+      <w:r>
+        <w:rPr>
+          <w:sz w:val="24"/>
+          <w:szCs w:val="24"/>
+          <w:lang w:val="fr-FR"/>
+        </w:rPr>
+        <w:t>T</w:t>
+      </w:r>
+      <w:r>
+        <w:rPr>
+          <w:sz w:val="24"/>
+          <w:szCs w:val="24"/>
+          <w:vertAlign w:val="subscript"/>
+          <w:lang w:val="fr-FR"/>
+        </w:rPr>
+        <w:t>émis</w:t>
+      </w:r>
+      <w:proofErr w:type="spellEnd"/>
+      <w:r>
+        <w:rPr>
+          <w:sz w:val="24"/>
+          <w:szCs w:val="24"/>
+          <w:lang w:val="fr-FR"/>
+        </w:rPr>
+        <w:t>))</w:t>
+      </w:r>
+      <w:r>
+        <w:rPr>
+          <w:sz w:val="24"/>
+          <w:szCs w:val="24"/>
+          <w:lang w:val="fr-FR"/>
+        </w:rPr>
+        <w:tab/>
+        <w:t>(1)</w:t>
+      </w:r>
+    </w:p>
+    <w:p>
+      <w:pPr>
+        <w:spacing w:after="0"/>
+        <w:jc w:val="both"/>
+        <w:rPr>
+          <w:sz w:val="24"/>
+          <w:szCs w:val="24"/>
+          <w:lang w:val="fr-FR"/>
+        </w:rPr>
+      </w:pPr>
+      <w:r>
+        <w:rPr>
+          <w:sz w:val="24"/>
+          <w:szCs w:val="24"/>
+          <w:lang w:val="fr-FR"/>
+        </w:rPr>
+        <w:t>Dans la formule (1)</w:t>
+      </w:r>
+      <w:r>
+        <w:rPr>
+          <w:sz w:val="24"/>
+          <w:szCs w:val="24"/>
+          <w:lang w:val="fr-FR"/>
+        </w:rPr>
+        <w:t xml:space="preserve">, nous avons utilisé </w:t>
+      </w:r>
+      <w:r>
+        <w:rPr>
+          <w:sz w:val="24"/>
+          <w:szCs w:val="24"/>
+          <w:lang w:val="fr-FR"/>
+        </w:rPr>
+        <w:t>ces paramètres</w:t>
+      </w:r>
+      <w:r>
+        <w:rPr>
+          <w:sz w:val="24"/>
+          <w:szCs w:val="24"/>
+          <w:lang w:val="fr-FR"/>
+        </w:rPr>
+        <w:t xml:space="preserve"> : </w:t>
+      </w:r>
+    </w:p>
+    <w:p>
+      <w:pPr>
+        <w:spacing w:after="0"/>
+        <w:jc w:val="both"/>
+        <w:rPr>
+          <w:sz w:val="24"/>
+          <w:szCs w:val="24"/>
+          <w:lang w:val="fr-FR"/>
+        </w:rPr>
+      </w:pPr>
+      <w:proofErr w:type="spellStart"/>
+      <w:r>
+        <w:rPr>
+          <w:sz w:val="24"/>
+          <w:szCs w:val="24"/>
+          <w:lang w:val="fr-FR"/>
+        </w:rPr>
+        <w:t>T</w:t>
+      </w:r>
+      <w:r>
+        <w:rPr>
+          <w:sz w:val="24"/>
+          <w:szCs w:val="24"/>
+          <w:vertAlign w:val="subscript"/>
+          <w:lang w:val="fr-FR"/>
+        </w:rPr>
+        <w:t>prop</w:t>
+      </w:r>
+      <w:proofErr w:type="spellEnd"/>
+      <w:r>
+        <w:rPr>
+          <w:sz w:val="24"/>
+          <w:szCs w:val="24"/>
+          <w:lang w:val="fr-FR"/>
+        </w:rPr>
+        <w:t xml:space="preserve"> = longueur </w:t>
+      </w:r>
+      <w:r>
+        <w:rPr>
+          <w:sz w:val="24"/>
+          <w:szCs w:val="24"/>
+          <w:lang w:val="fr-FR"/>
+        </w:rPr>
+        <w:t>câbles</w:t>
+      </w:r>
+      <w:r>
+        <w:rPr>
+          <w:sz w:val="24"/>
+          <w:szCs w:val="24"/>
+          <w:lang w:val="fr-FR"/>
+        </w:rPr>
+        <w:t xml:space="preserve"> / vitesse de l’onde dans le </w:t>
+      </w:r>
+      <w:r>
+        <w:rPr>
+          <w:sz w:val="24"/>
+          <w:szCs w:val="24"/>
+          <w:lang w:val="fr-FR"/>
+        </w:rPr>
+        <w:t>câble</w:t>
+      </w:r>
+      <w:r>
+        <w:rPr>
+          <w:sz w:val="24"/>
+          <w:szCs w:val="24"/>
+          <w:lang w:val="fr-FR"/>
+        </w:rPr>
+        <w:t xml:space="preserve"> = 1</w:t>
+      </w:r>
+      <w:r>
+        <w:rPr>
+          <w:sz w:val="24"/>
+          <w:szCs w:val="24"/>
+          <w:lang w:val="fr-FR"/>
+        </w:rPr>
+        <w:t>0</w:t>
+      </w:r>
+      <w:r>
+        <w:rPr>
+          <w:sz w:val="24"/>
+          <w:szCs w:val="24"/>
+          <w:lang w:val="fr-FR"/>
+        </w:rPr>
+        <w:t xml:space="preserve"> m /</w:t>
+      </w:r>
+      <w:r>
+        <w:rPr>
+          <w:sz w:val="24"/>
+          <w:szCs w:val="24"/>
+          <w:lang w:val="fr-FR"/>
+        </w:rPr>
+        <w:t xml:space="preserve"> [(2/3) *</w:t>
+      </w:r>
+      <w:r>
+        <w:rPr>
+          <w:sz w:val="24"/>
+          <w:szCs w:val="24"/>
+          <w:lang w:val="fr-FR"/>
+        </w:rPr>
+        <w:t xml:space="preserve"> 3* 10</w:t>
+      </w:r>
+      <w:r>
+        <w:rPr>
+          <w:sz w:val="24"/>
+          <w:szCs w:val="24"/>
+          <w:vertAlign w:val="superscript"/>
+          <w:lang w:val="fr-FR"/>
+        </w:rPr>
+        <w:t>8</w:t>
+      </w:r>
+      <w:r>
+        <w:rPr>
+          <w:sz w:val="24"/>
+          <w:szCs w:val="24"/>
+          <w:lang w:val="fr-FR"/>
+        </w:rPr>
+        <w:t xml:space="preserve"> m/</w:t>
       </w:r>
       <w:proofErr w:type="gramStart"/>
       <w:r>
@@ -3653,7 +4182,15 @@
           <w:szCs w:val="24"/>
           <w:lang w:val="fr-FR"/>
         </w:rPr>
-        <w:t>majeure</w:t>
+        <w:t xml:space="preserve">s </w:t>
+      </w:r>
+      <w:r>
+        <w:rPr>
+          <w:sz w:val="24"/>
+          <w:szCs w:val="24"/>
+          <w:lang w:val="fr-FR"/>
+        </w:rPr>
+        <w:t>]</w:t>
       </w:r>
       <w:proofErr w:type="gramEnd"/>
       <w:r>
@@ -3662,25 +4199,252 @@
           <w:szCs w:val="24"/>
           <w:lang w:val="fr-FR"/>
         </w:rPr>
-        <w:t xml:space="preserve"> nombre de collisions veut effectivement dire un majeure temps de bus pour les </w:t>
+        <w:t xml:space="preserve">= </w:t>
+      </w:r>
+      <w:r>
+        <w:rPr>
+          <w:sz w:val="24"/>
+          <w:szCs w:val="24"/>
+          <w:lang w:val="fr-FR"/>
+        </w:rPr>
+        <w:t xml:space="preserve">0.05 </w:t>
       </w:r>
       <w:proofErr w:type="spellStart"/>
       <w:r>
         <w:rPr>
-          <w:sz w:val="24"/>
-          <w:szCs w:val="24"/>
-          <w:lang w:val="fr-FR"/>
-        </w:rPr>
-        <w:t>emissions</w:t>
+          <w:rFonts w:cstheme="minorHAnsi"/>
+          <w:sz w:val="24"/>
+          <w:szCs w:val="24"/>
+          <w:lang w:val="fr-FR"/>
+        </w:rPr>
+        <w:t>μs</w:t>
       </w:r>
       <w:proofErr w:type="spellEnd"/>
-      <w:r>
-        <w:rPr>
-          <w:sz w:val="24"/>
-          <w:szCs w:val="24"/>
-          <w:lang w:val="fr-FR"/>
-        </w:rPr>
-        <w:t>.</w:t>
+    </w:p>
+    <w:p>
+      <w:pPr>
+        <w:spacing w:after="0"/>
+        <w:jc w:val="both"/>
+        <w:rPr>
+          <w:sz w:val="24"/>
+          <w:szCs w:val="24"/>
+          <w:lang w:val="fr-FR"/>
+        </w:rPr>
+      </w:pPr>
+      <w:proofErr w:type="spellStart"/>
+      <w:r>
+        <w:rPr>
+          <w:sz w:val="24"/>
+          <w:szCs w:val="24"/>
+          <w:lang w:val="fr-FR"/>
+        </w:rPr>
+        <w:t>T</w:t>
+      </w:r>
+      <w:r>
+        <w:rPr>
+          <w:sz w:val="24"/>
+          <w:szCs w:val="24"/>
+          <w:vertAlign w:val="subscript"/>
+          <w:lang w:val="fr-FR"/>
+        </w:rPr>
+        <w:t>émis</w:t>
+      </w:r>
+      <w:proofErr w:type="spellEnd"/>
+      <w:r>
+        <w:rPr>
+          <w:sz w:val="24"/>
+          <w:szCs w:val="24"/>
+          <w:lang w:val="fr-FR"/>
+        </w:rPr>
+        <w:t xml:space="preserve"> = taille des paquets / débit d’émi</w:t>
+      </w:r>
+      <w:r>
+        <w:rPr>
+          <w:sz w:val="24"/>
+          <w:szCs w:val="24"/>
+          <w:lang w:val="fr-FR"/>
+        </w:rPr>
+        <w:t>ssion = taille paquet (</w:t>
+      </w:r>
+      <w:proofErr w:type="spellStart"/>
+      <w:r>
+        <w:rPr>
+          <w:sz w:val="24"/>
+          <w:szCs w:val="24"/>
+          <w:lang w:val="fr-FR"/>
+        </w:rPr>
+        <w:t>bytes</w:t>
+      </w:r>
+      <w:proofErr w:type="spellEnd"/>
+      <w:r>
+        <w:rPr>
+          <w:sz w:val="24"/>
+          <w:szCs w:val="24"/>
+          <w:lang w:val="fr-FR"/>
+        </w:rPr>
+        <w:t>) / 10</w:t>
+      </w:r>
+      <w:r>
+        <w:rPr>
+          <w:sz w:val="24"/>
+          <w:szCs w:val="24"/>
+          <w:vertAlign w:val="superscript"/>
+          <w:lang w:val="fr-FR"/>
+        </w:rPr>
+        <w:t>7</w:t>
+      </w:r>
+      <w:r>
+        <w:rPr>
+          <w:sz w:val="24"/>
+          <w:szCs w:val="24"/>
+          <w:lang w:val="fr-FR"/>
+        </w:rPr>
+        <w:t xml:space="preserve"> </w:t>
+      </w:r>
+      <w:proofErr w:type="spellStart"/>
+      <w:r>
+        <w:rPr>
+          <w:sz w:val="24"/>
+          <w:szCs w:val="24"/>
+          <w:lang w:val="fr-FR"/>
+        </w:rPr>
+        <w:t>bytes</w:t>
+      </w:r>
+      <w:proofErr w:type="spellEnd"/>
+      <w:r>
+        <w:rPr>
+          <w:sz w:val="24"/>
+          <w:szCs w:val="24"/>
+          <w:lang w:val="fr-FR"/>
+        </w:rPr>
+        <w:t>/s</w:t>
+      </w:r>
+    </w:p>
+    <w:p>
+      <w:pPr>
+        <w:spacing w:after="0"/>
+        <w:jc w:val="both"/>
+        <w:rPr>
+          <w:sz w:val="24"/>
+          <w:szCs w:val="24"/>
+          <w:lang w:val="fr-FR"/>
+        </w:rPr>
+      </w:pPr>
+    </w:p>
+    <w:p>
+      <w:pPr>
+        <w:spacing w:after="0"/>
+        <w:jc w:val="both"/>
+        <w:rPr>
+          <w:sz w:val="24"/>
+          <w:szCs w:val="24"/>
+          <w:lang w:val="fr-FR"/>
+        </w:rPr>
+      </w:pPr>
+      <w:r>
+        <w:rPr>
+          <w:sz w:val="24"/>
+          <w:szCs w:val="24"/>
+          <w:lang w:val="fr-FR"/>
+        </w:rPr>
+        <w:t>Les résultats sont montrés en Figure 10</w:t>
+      </w:r>
+      <w:r>
+        <w:rPr>
+          <w:sz w:val="24"/>
+          <w:szCs w:val="24"/>
+          <w:lang w:val="fr-FR"/>
+        </w:rPr>
+        <w:t> :</w:t>
+      </w:r>
+    </w:p>
+    <w:p>
+      <w:pPr>
+        <w:keepNext/>
+        <w:spacing w:after="0"/>
+        <w:jc w:val="center"/>
+      </w:pPr>
+      <w:r>
+        <w:rPr>
+          <w:noProof/>
+        </w:rPr>
+        <w:drawing>
+          <wp:inline distT="0" distB="0" distL="0" distR="0">
+            <wp:extent cx="3694430" cy="2889885"/>
+            <wp:effectExtent l="0" t="0" r="0" b="0"/>
+            <wp:docPr id="15" name="Picture 4"/>
+            <wp:cNvGraphicFramePr>
+              <a:graphicFrameLocks xmlns:a="http://schemas.openxmlformats.org/drawingml/2006/main" noChangeAspect="1"/>
+            </wp:cNvGraphicFramePr>
+            <a:graphic xmlns:a="http://schemas.openxmlformats.org/drawingml/2006/main">
+              <a:graphicData uri="http://schemas.openxmlformats.org/drawingml/2006/picture">
+                <pic:pic xmlns:pic="http://schemas.openxmlformats.org/drawingml/2006/picture">
+                  <pic:nvPicPr>
+                    <pic:cNvPr id="0" name="Picture 4"/>
+                    <pic:cNvPicPr>
+                      <a:picLocks noChangeAspect="1" noChangeArrowheads="1"/>
+                    </pic:cNvPicPr>
+                  </pic:nvPicPr>
+                  <pic:blipFill>
+                    <a:blip r:embed="rId14" cstate="print"/>
+                    <a:srcRect/>
+                    <a:stretch>
+                      <a:fillRect/>
+                    </a:stretch>
+                  </pic:blipFill>
+                  <pic:spPr bwMode="auto">
+                    <a:xfrm>
+                      <a:off x="0" y="0"/>
+                      <a:ext cx="3695700" cy="2889250"/>
+                    </a:xfrm>
+                    <a:prstGeom prst="rect">
+                      <a:avLst/>
+                    </a:prstGeom>
+                    <a:noFill/>
+                  </pic:spPr>
+                </pic:pic>
+              </a:graphicData>
+            </a:graphic>
+          </wp:inline>
+        </w:drawing>
+      </w:r>
+    </w:p>
+    <w:p>
+      <w:pPr>
+        <w:pStyle w:val="Caption"/>
+        <w:jc w:val="center"/>
+        <w:rPr>
+          <w:sz w:val="24"/>
+          <w:szCs w:val="24"/>
+          <w:lang w:val="fr-FR"/>
+        </w:rPr>
+      </w:pPr>
+      <w:r>
+        <w:t xml:space="preserve">Figure </w:t>
+      </w:r>
+      <w:fldSimple w:instr=" SEQ Figure \* ARABIC ">
+        <w:r>
+          <w:rPr>
+            <w:noProof/>
+          </w:rPr>
+          <w:t>10</w:t>
+        </w:r>
+      </w:fldSimple>
+    </w:p>
+    <w:p>
+      <w:pPr>
+        <w:tabs>
+          <w:tab w:val="left" w:pos="5290"/>
+        </w:tabs>
+        <w:rPr>
+          <w:lang w:val="fr-FR"/>
+        </w:rPr>
+      </w:pPr>
+      <w:r>
+        <w:rPr>
+          <w:lang w:val="fr-FR"/>
+        </w:rPr>
+        <w:tab/>
       </w:r>
     </w:p>
     <w:sectPr>
